--- a/G/The Plan of God.docx
+++ b/G/The Plan of God.docx
@@ -101,7 +101,7 @@
       <w:r>
         <w:t xml:space="preserve">. To fully understand God's plan, you must first understand who He is and what are His characteristics or attributes. See category on the </w:t>
       </w:r>
-      <w:hyperlink w:anchor="_Essence_of_God" w:history="1">
+      <w:hyperlink r:id="rId7" w:history="1">
         <w:r>
           <w:rPr>
             <w:rStyle w:val="Hyperlink"/>
@@ -1178,7 +1178,7 @@
                     <pic:cNvPicPr/>
                   </pic:nvPicPr>
                   <pic:blipFill>
-                    <a:blip r:embed="rId7"/>
+                    <a:blip r:embed="rId8"/>
                     <a:stretch>
                       <a:fillRect/>
                     </a:stretch>
@@ -1355,7 +1355,7 @@
       <w:r>
         <w:t xml:space="preserve"> See category on </w:t>
       </w:r>
-      <w:hyperlink w:anchor="_D-The_Faith-Rest_Life" w:history="1">
+      <w:hyperlink r:id="rId9" w:history="1">
         <w:r>
           <w:rPr>
             <w:rStyle w:val="Hyperlink"/>
@@ -1573,7 +1573,7 @@
       <w:r>
         <w:t xml:space="preserve">See category on </w:t>
       </w:r>
-      <w:hyperlink w:anchor="_D-Authority_Orientation" w:history="1">
+      <w:hyperlink r:id="rId10" w:history="1">
         <w:r>
           <w:rPr>
             <w:rStyle w:val="Hyperlink"/>
@@ -1582,12 +1582,6 @@
         </w:r>
       </w:hyperlink>
       <w:r>
-        <w:rPr>
-          <w:rStyle w:val="Hyperlink"/>
-        </w:rPr>
-        <w:t xml:space="preserve"> </w:t>
-      </w:r>
-      <w:r>
         <w:t>.</w:t>
       </w:r>
     </w:p>
@@ -1837,7 +1831,7 @@
       <w:r>
         <w:t xml:space="preserve">We are to trust that the Word of God will identify what God says is sin as part of the Bible doctrine that we learn and apply in our Christian walk. God has provided this “grace” way of being cleansed from all unrighteousness (sins that you did not know of) just by naming your known sins. This is His grace! See category on </w:t>
       </w:r>
-      <w:hyperlink w:anchor="_Confession_of_Sin" w:history="1">
+      <w:hyperlink r:id="rId11" w:history="1">
         <w:r>
           <w:rPr>
             <w:rStyle w:val="Hyperlink"/>
@@ -2050,7 +2044,7 @@
       <w:r>
         <w:t xml:space="preserve">There are four main characteristics that make up the old sin nation. The Area of Weakness produces sins. The Area of Strength produces human good. The Lust Pattern and Trends produce Antinomianism and Legalism. See category on the </w:t>
       </w:r>
-      <w:hyperlink w:anchor="_Old_Sin_Nature" w:history="1">
+      <w:hyperlink r:id="rId12" w:history="1">
         <w:r>
           <w:rPr>
             <w:rStyle w:val="Hyperlink"/>
@@ -2090,7 +2084,7 @@
                     <pic:cNvPicPr/>
                   </pic:nvPicPr>
                   <pic:blipFill>
-                    <a:blip r:embed="rId8"/>
+                    <a:blip r:embed="rId13"/>
                     <a:stretch>
                       <a:fillRect/>
                     </a:stretch>
@@ -2556,7 +2550,7 @@
       <w:r>
         <w:t xml:space="preserve">” refers to a time before the times of the ages – eternity past. This means to promise to undertake and underwrite you was made before creation of the universe. Billions of years ago, knowing what type of a person you would be, he underwrote you. We don’t earn it, and we don’t deserve it. You can’t fool God at any time. See category on </w:t>
       </w:r>
-      <w:hyperlink w:anchor="_Eternal_Security" w:history="1">
+      <w:hyperlink r:id="rId14" w:history="1">
         <w:r>
           <w:rPr>
             <w:rStyle w:val="Hyperlink"/>
@@ -2948,213 +2942,24 @@
       <w:r>
         <w:t xml:space="preserve">See category on </w:t>
       </w:r>
-      <w:hyperlink w:anchor="_D-Prayer" w:history="1">
+      <w:hyperlink r:id="rId15" w:history="1">
         <w:r>
           <w:rPr>
             <w:rStyle w:val="Hyperlink"/>
           </w:rPr>
-          <w:t>Prayer</w:t>
+          <w:t>Pra</w:t>
         </w:r>
-      </w:hyperlink>
-      <w:r>
-        <w:t>.</w:t>
-      </w:r>
-    </w:p>
-    <w:p>
-      <w:pPr>
-        <w:pStyle w:val="Verses"/>
-      </w:pPr>
-      <w:r>
-        <w:t>“that He would grant you, according to the riches of His glory, to be strengthened with power through His Spirit in the inner man, so that Christ may dwell in your hearts through faith; and that you, being rooted and grounded in love, may be able to comprehend with all the saints what is the breadth and length and height and depth, and to know the love of Christ which surpasses knowledge, that you may be filled up to all the fullness of God.” (Ephesians 3:16-19, NASB)</w:t>
-      </w:r>
-    </w:p>
-    <w:p>
-      <w:pPr>
-        <w:pStyle w:val="NoSpacing"/>
-        <w:rPr>
-          <w:b/>
-          <w:bCs/>
-        </w:rPr>
-      </w:pPr>
-      <w:r>
-        <w:rPr>
-          <w:b/>
-          <w:bCs/>
-        </w:rPr>
-        <w:t>Spiritual Production</w:t>
-      </w:r>
-    </w:p>
-    <w:p>
-      <w:pPr>
-        <w:pStyle w:val="NoSpacing"/>
-      </w:pPr>
-      <w:r>
-        <w:t xml:space="preserve">God's plan for every believer is to make use of His grace resources and the filling of the Holy Spirit to produce divine good. Everything done while filled with the Holy Spirit is considered by God to be divine good production. Because every believer is in full time Christian service, this time spent in the spiritual life is dependent on the believer’s volition.  </w:t>
-      </w:r>
-    </w:p>
-    <w:p>
-      <w:pPr>
-        <w:pStyle w:val="NoSpacing"/>
-      </w:pPr>
-      <w:r>
-        <w:t xml:space="preserve">Legalism </w:t>
-      </w:r>
-      <w:r>
-        <w:t>is</w:t>
-      </w:r>
-      <w:r>
-        <w:t xml:space="preserve"> </w:t>
-      </w:r>
-      <w:r>
-        <w:t>the believer</w:t>
-      </w:r>
-      <w:r>
-        <w:t xml:space="preserve"> doing work</w:t>
-      </w:r>
-      <w:r>
-        <w:t xml:space="preserve"> in carnality with their soul controlled by their sin nature. This work is called human good and the best the carnal believer can produce. While such human production may seem beneficial, philanthropic and good from a human perspective, it is all done apart from God and His grace resources. None of it is acceptable to God. Human good is also the best that the unbeliever can produce. God completely rejects all of it as though it was “a filthy garment.” Isaiah 64:6.</w:t>
-      </w:r>
-    </w:p>
-    <w:p>
-      <w:pPr>
-        <w:pStyle w:val="Verses"/>
-      </w:pPr>
-      <w:r>
-        <w:lastRenderedPageBreak/>
-        <w:t>“For all of us have become like one who is unclean, And all our righteous deeds are like a filthy garment; And all of us wither like a leaf, And our iniquities, like the wind, take us away.” (Isaiah 64:6, NASB)</w:t>
-      </w:r>
-    </w:p>
-    <w:p>
-      <w:pPr>
-        <w:pStyle w:val="NoSpacing"/>
-        <w:rPr>
-          <w:b/>
-          <w:bCs/>
-        </w:rPr>
-      </w:pPr>
-      <w:r>
-        <w:rPr>
-          <w:b/>
-          <w:bCs/>
-        </w:rPr>
-        <w:t>Rewards and Blessing</w:t>
-      </w:r>
-    </w:p>
-    <w:p>
-      <w:pPr>
-        <w:pStyle w:val="NoSpacing"/>
-      </w:pPr>
-      <w:r>
-        <w:t xml:space="preserve">In God's plan, </w:t>
-      </w:r>
-      <w:r>
-        <w:t>God conveys blessings to the believer consistent with their spiritual growth and their production of divine good. These blessings or rewards are provided during the believer’s time on earth and in eternity. These blessings were available in eternity past with the believer’s volition being the only obstacle between all that God could have provided in blessing and what became reality in the believer’s life while on earth. Rom</w:t>
-      </w:r>
-      <w:r>
-        <w:t>.</w:t>
-      </w:r>
-      <w:r>
-        <w:t xml:space="preserve"> 9:23.</w:t>
-      </w:r>
-    </w:p>
-    <w:p>
-      <w:pPr>
-        <w:pStyle w:val="Verses"/>
-      </w:pPr>
-      <w:r>
-        <w:t>“And He did so to make known the riches of His glory upon vessels of mercy, which He prepared beforehand for glory,” (Romans 9:23, NASB)</w:t>
-      </w:r>
-    </w:p>
-    <w:p>
-      <w:pPr>
-        <w:pStyle w:val="NoSpacing"/>
-      </w:pPr>
-      <w:r>
-        <w:t xml:space="preserve">The believer can have a significant impact in others’ lives. They can affect others in their periphery from God's blessings to them as an overflow – blessing by association. This blessing can and does overflow to the community, the state, and the country you live in. This blessing can extend through missionaries to other nations. See category on </w:t>
-      </w:r>
-      <w:hyperlink w:anchor="_D-Rewards" w:history="1">
         <w:r>
           <w:rPr>
             <w:rStyle w:val="Hyperlink"/>
           </w:rPr>
-          <w:t>Rewards</w:t>
+          <w:t>y</w:t>
         </w:r>
-      </w:hyperlink>
-      <w:r>
-        <w:t>.</w:t>
-      </w:r>
-    </w:p>
-    <w:p>
-      <w:pPr>
-        <w:pStyle w:val="NoSpacing"/>
-        <w:rPr>
-          <w:b/>
-          <w:bCs/>
-        </w:rPr>
-      </w:pPr>
-      <w:r>
-        <w:rPr>
-          <w:b/>
-          <w:bCs/>
-        </w:rPr>
-        <w:t>God's Plan in Eternity</w:t>
-      </w:r>
-    </w:p>
-    <w:p>
-      <w:pPr>
-        <w:pStyle w:val="NoSpacing"/>
-      </w:pPr>
-      <w:r>
-        <w:t>The final stage of the Plan of God is the believer in e</w:t>
-      </w:r>
-      <w:r>
-        <w:t xml:space="preserve">ternity. </w:t>
-      </w:r>
-      <w:r>
-        <w:t xml:space="preserve">We will spend eternity with Him in a place prepared by God for each of us. We will be at home for eternity. </w:t>
-      </w:r>
-      <w:r>
-        <w:t>2 Cor. 5:8</w:t>
-      </w:r>
-      <w:r>
-        <w:t>;</w:t>
-      </w:r>
-      <w:r>
-        <w:t xml:space="preserve"> </w:t>
-      </w:r>
-      <w:r>
-        <w:t>John 14:3.</w:t>
-      </w:r>
-    </w:p>
-    <w:p>
-      <w:pPr>
-        <w:pStyle w:val="Verses"/>
-      </w:pPr>
-      <w:r>
-        <w:t>“we are of good courage, I say, and prefer rather to be absent from the body and to be at home with the Lord.” (2 Corinthians 5:8, NASB)</w:t>
-      </w:r>
-    </w:p>
-    <w:p>
-      <w:pPr>
-        <w:pStyle w:val="Verses"/>
-      </w:pPr>
-      <w:r>
-        <w:t>“"If I go and prepare a place for you, I will come again and receive you to Myself, that where I am, there you may be also.” (John 14:3, NASB)</w:t>
-      </w:r>
-    </w:p>
-    <w:p>
-      <w:pPr>
-        <w:pStyle w:val="NoSpacing"/>
-      </w:pPr>
-      <w:r>
-        <w:t xml:space="preserve">In eternity past, God provided for each of us all the grace resources and power we would ever need to fulfill His plan for our lives. We are to live our lives with our promised eternal future in mind. With this confidence and trust in God in the spiritual life, the believer can handle anything. See category on </w:t>
-      </w:r>
-      <w:hyperlink w:anchor="_Eternity" w:history="1">
         <w:r>
           <w:rPr>
             <w:rStyle w:val="Hyperlink"/>
           </w:rPr>
-          <w:t>Eternity</w:t>
+          <w:t>er</w:t>
         </w:r>
       </w:hyperlink>
       <w:r>
@@ -3163,6 +2968,14 @@
     </w:p>
     <w:p>
       <w:pPr>
+        <w:pStyle w:val="Verses"/>
+      </w:pPr>
+      <w:r>
+        <w:t>“that He would grant you, according to the riches of His glory, to be strengthened with power through His Spirit in the inner man, so that Christ may dwell in your hearts through faith; and that you, being rooted and grounded in love, may be able to comprehend with all the saints what is the breadth and length and height and depth, and to know the love of Christ which surpasses knowledge, that you may be filled up to all the fullness of God.” (Ephesians 3:16-19, NASB)</w:t>
+      </w:r>
+    </w:p>
+    <w:p>
+      <w:pPr>
         <w:pStyle w:val="NoSpacing"/>
         <w:rPr>
           <w:b/>
@@ -3174,6 +2987,223 @@
           <w:b/>
           <w:bCs/>
         </w:rPr>
+        <w:t>Spiritual Production</w:t>
+      </w:r>
+    </w:p>
+    <w:p>
+      <w:pPr>
+        <w:pStyle w:val="NoSpacing"/>
+      </w:pPr>
+      <w:r>
+        <w:t xml:space="preserve">God's plan for every believer is to make use of His grace resources and the filling of the Holy Spirit to produce divine good. Everything done while filled with the Holy Spirit is considered by God to be divine good production. Because every believer is in full time Christian service, this time spent in the spiritual life is dependent on the believer’s volition.  </w:t>
+      </w:r>
+    </w:p>
+    <w:p>
+      <w:pPr>
+        <w:pStyle w:val="NoSpacing"/>
+      </w:pPr>
+      <w:r>
+        <w:t xml:space="preserve">Legalism </w:t>
+      </w:r>
+      <w:r>
+        <w:t>is</w:t>
+      </w:r>
+      <w:r>
+        <w:t xml:space="preserve"> </w:t>
+      </w:r>
+      <w:r>
+        <w:t>the believer</w:t>
+      </w:r>
+      <w:r>
+        <w:t xml:space="preserve"> doing work</w:t>
+      </w:r>
+      <w:r>
+        <w:t xml:space="preserve"> in carnality with their soul controlled by their sin nature. This work is called human good and the best the carnal believer can produce. While such human production may seem beneficial, philanthropic and good from a human perspective, it is all done apart from God and His grace resources. None of it is acceptable to God. Human good is also the best that the unbeliever can produce. God completely rejects all of it as though it was “a filthy garment.” Isaiah 64:6.</w:t>
+      </w:r>
+    </w:p>
+    <w:p>
+      <w:pPr>
+        <w:pStyle w:val="Verses"/>
+      </w:pPr>
+      <w:r>
+        <w:lastRenderedPageBreak/>
+        <w:t>“For all of us have become like one who is unclean, And all our righteous deeds are like a filthy garment; And all of us wither like a leaf, And our iniquities, like the wind, take us away.” (Isaiah 64:6, NASB)</w:t>
+      </w:r>
+    </w:p>
+    <w:p>
+      <w:pPr>
+        <w:pStyle w:val="NoSpacing"/>
+        <w:rPr>
+          <w:b/>
+          <w:bCs/>
+        </w:rPr>
+      </w:pPr>
+      <w:r>
+        <w:rPr>
+          <w:b/>
+          <w:bCs/>
+        </w:rPr>
+        <w:t>Rewards and Blessing</w:t>
+      </w:r>
+    </w:p>
+    <w:p>
+      <w:pPr>
+        <w:pStyle w:val="NoSpacing"/>
+      </w:pPr>
+      <w:r>
+        <w:t xml:space="preserve">In God's plan, </w:t>
+      </w:r>
+      <w:r>
+        <w:t>God conveys blessings to the believer consistent with their spiritual growth and their production of divine good. These blessings or rewards are provided during the believer’s time on earth and in eternity. These blessings were available in eternity past with the believer’s volition being the only obstacle between all that God could have provided in blessing and what became reality in the believer’s life while on earth. Rom</w:t>
+      </w:r>
+      <w:r>
+        <w:t>.</w:t>
+      </w:r>
+      <w:r>
+        <w:t xml:space="preserve"> 9:23.</w:t>
+      </w:r>
+    </w:p>
+    <w:p>
+      <w:pPr>
+        <w:pStyle w:val="Verses"/>
+      </w:pPr>
+      <w:r>
+        <w:t>“And He did so to make known the riches of His glory upon vessels of mercy, which He prepared beforehand for glory,” (Romans 9:23, NASB)</w:t>
+      </w:r>
+    </w:p>
+    <w:p>
+      <w:pPr>
+        <w:pStyle w:val="NoSpacing"/>
+      </w:pPr>
+      <w:r>
+        <w:t xml:space="preserve">The believer can have a significant impact in others’ lives. They can affect others in their periphery from God's blessings to them as an overflow – blessing by association. This blessing can and does overflow to the community, the state, and the country you live in. This blessing can extend through missionaries to other nations. See category on </w:t>
+      </w:r>
+      <w:hyperlink r:id="rId16" w:history="1">
+        <w:r>
+          <w:rPr>
+            <w:rStyle w:val="Hyperlink"/>
+          </w:rPr>
+          <w:t>Rewa</w:t>
+        </w:r>
+        <w:r>
+          <w:rPr>
+            <w:rStyle w:val="Hyperlink"/>
+          </w:rPr>
+          <w:t>r</w:t>
+        </w:r>
+        <w:r>
+          <w:rPr>
+            <w:rStyle w:val="Hyperlink"/>
+          </w:rPr>
+          <w:t>ds</w:t>
+        </w:r>
+      </w:hyperlink>
+      <w:r>
+        <w:t>.</w:t>
+      </w:r>
+    </w:p>
+    <w:p>
+      <w:pPr>
+        <w:pStyle w:val="NoSpacing"/>
+        <w:rPr>
+          <w:b/>
+          <w:bCs/>
+        </w:rPr>
+      </w:pPr>
+      <w:r>
+        <w:rPr>
+          <w:b/>
+          <w:bCs/>
+        </w:rPr>
+        <w:t>God's Plan in Eternity</w:t>
+      </w:r>
+    </w:p>
+    <w:p>
+      <w:pPr>
+        <w:pStyle w:val="NoSpacing"/>
+      </w:pPr>
+      <w:r>
+        <w:t>The final stage of the Plan of God is the believer in e</w:t>
+      </w:r>
+      <w:r>
+        <w:t xml:space="preserve">ternity. </w:t>
+      </w:r>
+      <w:r>
+        <w:t xml:space="preserve">We will spend eternity with Him in a place prepared by God for each of us. We will be at home for eternity. </w:t>
+      </w:r>
+      <w:r>
+        <w:t>2 Cor. 5:8</w:t>
+      </w:r>
+      <w:r>
+        <w:t>;</w:t>
+      </w:r>
+      <w:r>
+        <w:t xml:space="preserve"> </w:t>
+      </w:r>
+      <w:r>
+        <w:t>John 14:3.</w:t>
+      </w:r>
+    </w:p>
+    <w:p>
+      <w:pPr>
+        <w:pStyle w:val="Verses"/>
+      </w:pPr>
+      <w:r>
+        <w:t>“we are of good courage, I say, and prefer rather to be absent from the body and to be at home with the Lord.” (2 Corinthians 5:8, NASB)</w:t>
+      </w:r>
+    </w:p>
+    <w:p>
+      <w:pPr>
+        <w:pStyle w:val="Verses"/>
+      </w:pPr>
+      <w:r>
+        <w:t>“"If I go and prepare a place for you, I will come again and receive you to Myself, that where I am, there you may be also.” (John 14:3, NASB)</w:t>
+      </w:r>
+    </w:p>
+    <w:p>
+      <w:pPr>
+        <w:pStyle w:val="NoSpacing"/>
+      </w:pPr>
+      <w:r>
+        <w:t xml:space="preserve">In eternity past, God provided for each of us all the grace resources and power we would ever need to fulfill His plan for our lives. We are to live our lives with our promised eternal future in mind. With this confidence and trust in God in the spiritual life, the believer can handle anything. See category on </w:t>
+      </w:r>
+      <w:hyperlink r:id="rId17" w:history="1">
+        <w:r>
+          <w:rPr>
+            <w:rStyle w:val="Hyperlink"/>
+          </w:rPr>
+          <w:t>Etern</w:t>
+        </w:r>
+        <w:r>
+          <w:rPr>
+            <w:rStyle w:val="Hyperlink"/>
+          </w:rPr>
+          <w:t>i</w:t>
+        </w:r>
+        <w:r>
+          <w:rPr>
+            <w:rStyle w:val="Hyperlink"/>
+          </w:rPr>
+          <w:t>ty</w:t>
+        </w:r>
+      </w:hyperlink>
+      <w:r>
+        <w:t>.</w:t>
+      </w:r>
+    </w:p>
+    <w:p>
+      <w:pPr>
+        <w:pStyle w:val="NoSpacing"/>
+        <w:rPr>
+          <w:b/>
+          <w:bCs/>
+        </w:rPr>
+      </w:pPr>
+      <w:r>
+        <w:rPr>
+          <w:b/>
+          <w:bCs/>
+        </w:rPr>
         <w:t>Attempts to Thwart The Plan of God</w:t>
       </w:r>
     </w:p>
@@ -3240,8 +3270,8 @@
       </w:r>
     </w:p>
     <w:sectPr>
-      <w:headerReference w:type="default" r:id="rId9"/>
-      <w:footerReference w:type="default" r:id="rId10"/>
+      <w:headerReference w:type="default" r:id="rId18"/>
+      <w:footerReference w:type="default" r:id="rId19"/>
       <w:pgSz w:w="12240" w:h="15840"/>
       <w:pgMar w:top="1440" w:right="1080" w:bottom="1440" w:left="1080" w:header="720" w:footer="882" w:gutter="0"/>
       <w:cols w:space="720"/>
